--- a/QRCode_RSA/Storage/Doc1.docx
+++ b/QRCode_RSA/Storage/Doc1.docx
@@ -683,6 +683,7 @@
         <w:t xml:space="preserve">, </w:t>
       </w:r>
       <w:proofErr w:type="spellStart"/>
+      <w:proofErr w:type="gramStart"/>
       <w:r>
         <w:rPr>
           <w:rFonts w:ascii="Times New Roman" w:hAnsi="Times New Roman" w:cs="Times New Roman"/>
@@ -698,7 +699,17 @@
           <w:sz w:val="26"/>
           <w:szCs w:val="26"/>
         </w:rPr>
-        <w:t xml:space="preserve"> 02 </w:t>
+        <w:t xml:space="preserve"> </w:t>
+      </w:r>
+      <w:bookmarkStart w:id="6" w:name="NgayHienTai"/>
+      <w:bookmarkEnd w:id="6"/>
+      <w:r>
+        <w:rPr>
+          <w:rFonts w:ascii="Times New Roman" w:hAnsi="Times New Roman" w:cs="Times New Roman"/>
+          <w:sz w:val="26"/>
+          <w:szCs w:val="26"/>
+        </w:rPr>
+        <w:t xml:space="preserve"> </w:t>
       </w:r>
       <w:proofErr w:type="spellStart"/>
       <w:r>
@@ -710,13 +721,24 @@
         <w:t>tháng</w:t>
       </w:r>
       <w:proofErr w:type="spellEnd"/>
-      <w:r>
-        <w:rPr>
-          <w:rFonts w:ascii="Times New Roman" w:hAnsi="Times New Roman" w:cs="Times New Roman"/>
-          <w:sz w:val="26"/>
-          <w:szCs w:val="26"/>
-        </w:rPr>
-        <w:t xml:space="preserve"> 02 </w:t>
+      <w:proofErr w:type="gramEnd"/>
+      <w:r>
+        <w:rPr>
+          <w:rFonts w:ascii="Times New Roman" w:hAnsi="Times New Roman" w:cs="Times New Roman"/>
+          <w:sz w:val="26"/>
+          <w:szCs w:val="26"/>
+        </w:rPr>
+        <w:t xml:space="preserve"> </w:t>
+      </w:r>
+      <w:bookmarkStart w:id="7" w:name="ThangHienTai"/>
+      <w:bookmarkEnd w:id="7"/>
+      <w:r>
+        <w:rPr>
+          <w:rFonts w:ascii="Times New Roman" w:hAnsi="Times New Roman" w:cs="Times New Roman"/>
+          <w:sz w:val="26"/>
+          <w:szCs w:val="26"/>
+        </w:rPr>
+        <w:t xml:space="preserve"> </w:t>
       </w:r>
       <w:proofErr w:type="spellStart"/>
       <w:r>
@@ -734,8 +756,20 @@
           <w:sz w:val="26"/>
           <w:szCs w:val="26"/>
         </w:rPr>
-        <w:t xml:space="preserve"> 2020</w:t>
-      </w:r>
+        <w:t xml:space="preserve"> </w:t>
+      </w:r>
+      <w:bookmarkStart w:id="8" w:name="NamHienTai"/>
+      <w:bookmarkStart w:id="9" w:name="_GoBack"/>
+      <w:r>
+        <w:rPr>
+          <w:rFonts w:ascii="Times New Roman" w:hAnsi="Times New Roman" w:cs="Times New Roman"/>
+          <w:sz w:val="26"/>
+          <w:szCs w:val="26"/>
+        </w:rPr>
+        <w:t>2020</w:t>
+      </w:r>
+      <w:bookmarkEnd w:id="8"/>
+      <w:bookmarkEnd w:id="9"/>
     </w:p>
     <w:p>
       <w:pPr>
@@ -830,10 +864,8 @@
           <w:szCs w:val="26"/>
         </w:rPr>
       </w:pPr>
-      <w:bookmarkStart w:id="6" w:name="QRCode"/>
-      <w:bookmarkStart w:id="7" w:name="_GoBack"/>
-      <w:bookmarkEnd w:id="6"/>
-      <w:bookmarkEnd w:id="7"/>
+      <w:bookmarkStart w:id="10" w:name="QRCode"/>
+      <w:bookmarkEnd w:id="10"/>
     </w:p>
     <w:p>
       <w:pPr>
@@ -957,8 +989,8 @@
         </w:rPr>
         <w:t xml:space="preserve">: </w:t>
       </w:r>
-      <w:bookmarkStart w:id="8" w:name="SoHieu"/>
-      <w:bookmarkEnd w:id="8"/>
+      <w:bookmarkStart w:id="11" w:name="SoHieu"/>
+      <w:bookmarkEnd w:id="11"/>
     </w:p>
     <w:p>
       <w:pPr>
@@ -1059,8 +1091,8 @@
         </w:rPr>
         <w:t xml:space="preserve">: </w:t>
       </w:r>
-      <w:bookmarkStart w:id="9" w:name="SoBangCap"/>
-      <w:bookmarkEnd w:id="9"/>
+      <w:bookmarkStart w:id="12" w:name="SoBangCap"/>
+      <w:bookmarkEnd w:id="12"/>
     </w:p>
     <w:p>
       <w:pPr>
